--- a/Meeting Reports/24March.docx
+++ b/Meeting Reports/24March.docx
@@ -160,119 +160,71 @@
           <w:b/>
         </w:rPr>
         <w:tab/>
-      </w:r>
-      <w:proofErr w:type="spellStart"/>
-      <w:r>
-        <w:rPr>
-          <w:b/>
-        </w:rPr>
-        <w:t>Rixin</w:t>
-      </w:r>
-      <w:proofErr w:type="spellEnd"/>
-      <w:r>
-        <w:rPr>
-          <w:b/>
-        </w:rPr>
-        <w:t xml:space="preserve"> </w:t>
-      </w:r>
-      <w:proofErr w:type="spellStart"/>
-      <w:r>
-        <w:rPr>
-          <w:b/>
-        </w:rPr>
-        <w:t>Nie</w:t>
-      </w:r>
-      <w:proofErr w:type="spellEnd"/>
-    </w:p>
-    <w:p>
-      <w:pPr>
-        <w:rPr>
-          <w:b/>
-        </w:rPr>
-      </w:pPr>
-      <w:r>
-        <w:rPr>
-          <w:b/>
-        </w:rPr>
-        <w:tab/>
-      </w:r>
-      <w:r>
-        <w:rPr>
-          <w:b/>
-        </w:rPr>
-        <w:tab/>
-      </w:r>
-      <w:r>
-        <w:rPr>
-          <w:b/>
-        </w:rPr>
-        <w:tab/>
-      </w:r>
-      <w:proofErr w:type="spellStart"/>
-      <w:r>
-        <w:rPr>
-          <w:b/>
-        </w:rPr>
-        <w:t>Caixing</w:t>
-      </w:r>
-      <w:proofErr w:type="spellEnd"/>
-      <w:r>
-        <w:rPr>
-          <w:b/>
-        </w:rPr>
-        <w:t xml:space="preserve"> Su</w:t>
-      </w:r>
-    </w:p>
-    <w:p>
-      <w:pPr>
-        <w:rPr>
-          <w:b/>
-        </w:rPr>
-      </w:pPr>
-      <w:r>
-        <w:rPr>
-          <w:b/>
-        </w:rPr>
-        <w:tab/>
-      </w:r>
-      <w:r>
-        <w:rPr>
-          <w:b/>
-        </w:rPr>
-        <w:tab/>
-      </w:r>
-      <w:r>
-        <w:rPr>
-          <w:b/>
-        </w:rPr>
-        <w:tab/>
-      </w:r>
-      <w:proofErr w:type="spellStart"/>
-      <w:r>
-        <w:rPr>
-          <w:b/>
-        </w:rPr>
-        <w:t>Kaijian</w:t>
-      </w:r>
-      <w:proofErr w:type="spellEnd"/>
-      <w:r>
-        <w:rPr>
-          <w:b/>
-        </w:rPr>
-        <w:t xml:space="preserve"> Feng</w:t>
-      </w:r>
-    </w:p>
-    <w:p>
-      <w:pPr>
-        <w:rPr>
-          <w:b/>
-        </w:rPr>
-      </w:pPr>
-    </w:p>
-    <w:p>
-      <w:pPr>
-        <w:rPr>
-          <w:rFonts w:hint="eastAsia"/>
+        <w:t>Rixin Nie</w:t>
+      </w:r>
+    </w:p>
+    <w:p>
+      <w:pPr>
+        <w:rPr>
+          <w:b/>
+        </w:rPr>
+      </w:pPr>
+      <w:r>
+        <w:rPr>
+          <w:b/>
+        </w:rPr>
+        <w:tab/>
+      </w:r>
+      <w:r>
+        <w:rPr>
+          <w:b/>
+        </w:rPr>
+        <w:tab/>
+      </w:r>
+      <w:r>
+        <w:rPr>
+          <w:b/>
+        </w:rPr>
+        <w:tab/>
+        <w:t>Caixing Su</w:t>
+      </w:r>
+    </w:p>
+    <w:p>
+      <w:pPr>
+        <w:rPr>
+          <w:b/>
+        </w:rPr>
+      </w:pPr>
+      <w:r>
+        <w:rPr>
+          <w:b/>
+        </w:rPr>
+        <w:tab/>
+      </w:r>
+      <w:r>
+        <w:rPr>
+          <w:b/>
+        </w:rPr>
+        <w:tab/>
+      </w:r>
+      <w:r>
+        <w:rPr>
+          <w:b/>
+        </w:rPr>
+        <w:tab/>
+        <w:t>Kaijian Feng</w:t>
+      </w:r>
+    </w:p>
+    <w:p>
+      <w:pPr>
+        <w:rPr>
+          <w:b/>
+        </w:rPr>
+      </w:pPr>
+    </w:p>
+    <w:p>
+      <w:pPr>
+        <w:rPr>
           <w:b/>
         </w:rPr>
       </w:pPr>
@@ -293,11 +245,6 @@
           <w:b/>
         </w:rPr>
         <w:tab/>
-      </w:r>
-      <w:r>
-        <w:rPr>
-          <w:b/>
-        </w:rPr>
         <w:t>System Request</w:t>
       </w:r>
     </w:p>
@@ -324,11 +271,163 @@
       </w:r>
       <w:r>
         <w:tab/>
-      </w:r>
-      <w:r>
         <w:t>Almost finished. Lack stakeholders part.</w:t>
       </w:r>
     </w:p>
+    <w:p>
+      <w:bookmarkStart w:id="0" w:name="_GoBack"/>
+      <w:bookmarkEnd w:id="0"/>
+    </w:p>
+    <w:p>
+      <w:pPr>
+        <w:rPr>
+          <w:b/>
+        </w:rPr>
+      </w:pPr>
+      <w:r>
+        <w:rPr>
+          <w:b/>
+        </w:rPr>
+        <w:t>Item 2:</w:t>
+      </w:r>
+      <w:r>
+        <w:rPr>
+          <w:b/>
+        </w:rPr>
+        <w:tab/>
+      </w:r>
+      <w:r>
+        <w:rPr>
+          <w:b/>
+        </w:rPr>
+        <w:tab/>
+        <w:t>Development Plan</w:t>
+      </w:r>
+    </w:p>
+    <w:p>
+      <w:pPr>
+        <w:rPr>
+          <w:b/>
+        </w:rPr>
+      </w:pPr>
+      <w:r>
+        <w:rPr>
+          <w:b/>
+        </w:rPr>
+        <w:tab/>
+      </w:r>
+      <w:r>
+        <w:rPr>
+          <w:b/>
+        </w:rPr>
+        <w:tab/>
+      </w:r>
+      <w:r>
+        <w:rPr>
+          <w:b/>
+        </w:rPr>
+        <w:tab/>
+      </w:r>
+    </w:p>
+    <w:p>
+      <w:pPr>
+        <w:ind w:left="1260"/>
+      </w:pPr>
+      <w:r>
+        <w:t>Finished.</w:t>
+      </w:r>
+    </w:p>
+    <w:p>
+      <w:pPr>
+        <w:ind w:left="1260"/>
+      </w:pPr>
+    </w:p>
+    <w:p>
+      <w:pPr>
+        <w:rPr>
+          <w:b/>
+        </w:rPr>
+      </w:pPr>
+      <w:r>
+        <w:rPr>
+          <w:b/>
+        </w:rPr>
+        <w:t>Item 3:</w:t>
+      </w:r>
+      <w:r>
+        <w:rPr>
+          <w:b/>
+        </w:rPr>
+        <w:tab/>
+      </w:r>
+      <w:r>
+        <w:rPr>
+          <w:b/>
+        </w:rPr>
+        <w:tab/>
+        <w:t>Software Requirement Specification</w:t>
+      </w:r>
+    </w:p>
+    <w:p>
+      <w:pPr>
+        <w:rPr>
+          <w:b/>
+        </w:rPr>
+      </w:pPr>
+      <w:r>
+        <w:rPr>
+          <w:b/>
+        </w:rPr>
+        <w:tab/>
+      </w:r>
+      <w:r>
+        <w:rPr>
+          <w:b/>
+        </w:rPr>
+        <w:tab/>
+      </w:r>
+      <w:r>
+        <w:rPr>
+          <w:b/>
+        </w:rPr>
+        <w:tab/>
+      </w:r>
+    </w:p>
+    <w:p>
+      <w:r>
+        <w:rPr>
+          <w:b/>
+        </w:rPr>
+        <w:tab/>
+      </w:r>
+      <w:r>
+        <w:rPr>
+          <w:b/>
+        </w:rPr>
+        <w:tab/>
+      </w:r>
+      <w:r>
+        <w:rPr>
+          <w:b/>
+        </w:rPr>
+        <w:tab/>
+      </w:r>
+      <w:r>
+        <w:t>Introduction and overall description finished.</w:t>
+      </w:r>
+    </w:p>
+    <w:p>
+      <w:r>
+        <w:tab/>
+      </w:r>
+      <w:r>
+        <w:tab/>
+      </w:r>
+      <w:r>
+        <w:tab/>
+        <w:t>Some critical functional requirement finished.</w:t>
+      </w:r>
+    </w:p>
     <w:p/>
     <w:p>
       <w:pPr>
@@ -340,155 +439,91 @@
         <w:rPr>
           <w:b/>
         </w:rPr>
-        <w:t>Item 2:</w:t>
-      </w:r>
-      <w:r>
-        <w:rPr>
-          <w:b/>
-        </w:rPr>
-        <w:tab/>
-      </w:r>
-      <w:r>
-        <w:rPr>
-          <w:b/>
-        </w:rPr>
-        <w:tab/>
-      </w:r>
-      <w:r>
-        <w:rPr>
-          <w:b/>
-        </w:rPr>
-        <w:t>Development Plan</w:t>
-      </w:r>
-    </w:p>
-    <w:p>
-      <w:pPr>
-        <w:rPr>
-          <w:b/>
-        </w:rPr>
-      </w:pPr>
-      <w:r>
-        <w:rPr>
-          <w:b/>
-        </w:rPr>
-        <w:tab/>
-      </w:r>
-      <w:r>
-        <w:rPr>
-          <w:b/>
-        </w:rPr>
-        <w:tab/>
-      </w:r>
-      <w:r>
-        <w:rPr>
-          <w:b/>
-        </w:rPr>
-        <w:tab/>
-      </w:r>
-    </w:p>
-    <w:p>
-      <w:pPr>
-        <w:ind w:left="1260"/>
-      </w:pPr>
-      <w:r>
-        <w:t>Met some difficulties. Borrowed Software Development for Small Teams from library.</w:t>
-      </w:r>
-    </w:p>
-    <w:p>
-      <w:pPr>
-        <w:ind w:left="1260"/>
-      </w:pPr>
-    </w:p>
-    <w:p>
-      <w:pPr>
-        <w:rPr>
-          <w:b/>
-        </w:rPr>
-      </w:pPr>
-      <w:r>
-        <w:rPr>
-          <w:b/>
-        </w:rPr>
-        <w:t>Item 3</w:t>
-      </w:r>
-      <w:r>
-        <w:rPr>
-          <w:b/>
-        </w:rPr>
-        <w:t>:</w:t>
-      </w:r>
-      <w:r>
-        <w:rPr>
-          <w:b/>
-        </w:rPr>
-        <w:tab/>
-      </w:r>
-      <w:r>
-        <w:rPr>
-          <w:b/>
-        </w:rPr>
-        <w:tab/>
-        <w:t>Software Requirement Specification</w:t>
-      </w:r>
-    </w:p>
-    <w:p>
-      <w:pPr>
-        <w:rPr>
-          <w:b/>
-        </w:rPr>
-      </w:pPr>
-      <w:r>
-        <w:rPr>
-          <w:b/>
-        </w:rPr>
-        <w:tab/>
-      </w:r>
-      <w:r>
-        <w:rPr>
-          <w:b/>
-        </w:rPr>
-        <w:tab/>
-      </w:r>
-      <w:r>
-        <w:rPr>
-          <w:b/>
-        </w:rPr>
-        <w:tab/>
-      </w:r>
-    </w:p>
-    <w:p>
-      <w:r>
-        <w:rPr>
-          <w:b/>
-        </w:rPr>
-        <w:tab/>
-      </w:r>
-      <w:r>
-        <w:rPr>
-          <w:b/>
-        </w:rPr>
-        <w:tab/>
-      </w:r>
-      <w:r>
-        <w:rPr>
-          <w:b/>
-        </w:rPr>
-        <w:tab/>
-      </w:r>
-      <w:r>
-        <w:t>Introduction and overall description finished.</w:t>
-      </w:r>
-    </w:p>
-    <w:p>
-      <w:r>
-        <w:tab/>
-      </w:r>
-      <w:r>
-        <w:tab/>
-      </w:r>
-      <w:r>
-        <w:tab/>
-        <w:t>Some critical functional requirement finished.</w:t>
+        <w:t>Item 4:</w:t>
+      </w:r>
+      <w:r>
+        <w:rPr>
+          <w:b/>
+        </w:rPr>
+        <w:tab/>
+      </w:r>
+      <w:r>
+        <w:rPr>
+          <w:b/>
+        </w:rPr>
+        <w:tab/>
+        <w:t>Version Controlling System</w:t>
+      </w:r>
+    </w:p>
+    <w:p>
+      <w:pPr>
+        <w:rPr>
+          <w:b/>
+        </w:rPr>
+      </w:pPr>
+      <w:r>
+        <w:rPr>
+          <w:b/>
+        </w:rPr>
+        <w:tab/>
+      </w:r>
+      <w:r>
+        <w:rPr>
+          <w:b/>
+        </w:rPr>
+        <w:tab/>
+      </w:r>
+      <w:r>
+        <w:rPr>
+          <w:b/>
+        </w:rPr>
+        <w:tab/>
+      </w:r>
+    </w:p>
+    <w:p>
+      <w:r>
+        <w:rPr>
+          <w:b/>
+        </w:rPr>
+        <w:tab/>
+      </w:r>
+      <w:r>
+        <w:rPr>
+          <w:b/>
+        </w:rPr>
+        <w:tab/>
+      </w:r>
+      <w:r>
+        <w:rPr>
+          <w:b/>
+        </w:rPr>
+        <w:tab/>
+      </w:r>
+      <w:r>
+        <w:t>Tried to use Dropbox to control version, but it can only keep record for 30 days.</w:t>
+      </w:r>
+    </w:p>
+    <w:p>
+      <w:r>
+        <w:rPr>
+          <w:b/>
+        </w:rPr>
+        <w:tab/>
+      </w:r>
+      <w:r>
+        <w:rPr>
+          <w:b/>
+        </w:rPr>
+        <w:tab/>
+      </w:r>
+      <w:r>
+        <w:rPr>
+          <w:b/>
+        </w:rPr>
+        <w:tab/>
+      </w:r>
+      <w:r>
+        <w:t>So we decided to use Github.</w:t>
       </w:r>
     </w:p>
     <w:p/>
@@ -502,99 +537,50 @@
         <w:rPr>
           <w:b/>
         </w:rPr>
-        <w:t>Item 4:</w:t>
-      </w:r>
-      <w:r>
-        <w:rPr>
-          <w:b/>
-        </w:rPr>
-        <w:tab/>
-      </w:r>
-      <w:r>
-        <w:rPr>
-          <w:b/>
-        </w:rPr>
-        <w:tab/>
-        <w:t>Version Controlling System</w:t>
-      </w:r>
-    </w:p>
-    <w:p>
-      <w:pPr>
-        <w:rPr>
-          <w:b/>
-        </w:rPr>
-      </w:pPr>
-      <w:r>
-        <w:rPr>
-          <w:b/>
-        </w:rPr>
-        <w:tab/>
-      </w:r>
-      <w:r>
-        <w:rPr>
-          <w:b/>
-        </w:rPr>
-        <w:tab/>
-      </w:r>
-      <w:r>
-        <w:rPr>
-          <w:b/>
-        </w:rPr>
-        <w:tab/>
-      </w:r>
-    </w:p>
-    <w:p>
-      <w:r>
-        <w:rPr>
-          <w:b/>
-        </w:rPr>
-        <w:tab/>
-      </w:r>
-      <w:r>
-        <w:rPr>
-          <w:b/>
-        </w:rPr>
-        <w:tab/>
-      </w:r>
-      <w:r>
-        <w:rPr>
-          <w:b/>
-        </w:rPr>
-        <w:tab/>
-      </w:r>
-      <w:r>
-        <w:t>Tried to use Dropbox to control version, but it can only keep record for 30 days.</w:t>
-      </w:r>
-    </w:p>
-    <w:p>
-      <w:r>
-        <w:rPr>
-          <w:b/>
-        </w:rPr>
-        <w:tab/>
-      </w:r>
-      <w:r>
-        <w:rPr>
-          <w:b/>
-        </w:rPr>
-        <w:tab/>
-      </w:r>
-      <w:r>
-        <w:rPr>
-          <w:b/>
-        </w:rPr>
-        <w:tab/>
-      </w:r>
-      <w:r>
-        <w:t xml:space="preserve">So we decided to use </w:t>
-      </w:r>
-      <w:proofErr w:type="spellStart"/>
-      <w:r>
-        <w:t>Github</w:t>
-      </w:r>
-      <w:proofErr w:type="spellEnd"/>
-      <w:r>
-        <w:t>.</w:t>
+        <w:t>Item 5:</w:t>
+      </w:r>
+      <w:r>
+        <w:rPr>
+          <w:b/>
+        </w:rPr>
+        <w:tab/>
+      </w:r>
+      <w:r>
+        <w:rPr>
+          <w:b/>
+        </w:rPr>
+        <w:tab/>
+        <w:t>Sample Homepage</w:t>
+      </w:r>
+    </w:p>
+    <w:p>
+      <w:pPr>
+        <w:rPr>
+          <w:b/>
+        </w:rPr>
+      </w:pPr>
+    </w:p>
+    <w:p>
+      <w:r>
+        <w:rPr>
+          <w:b/>
+        </w:rPr>
+        <w:tab/>
+      </w:r>
+      <w:r>
+        <w:rPr>
+          <w:b/>
+        </w:rPr>
+        <w:tab/>
+      </w:r>
+      <w:r>
+        <w:rPr>
+          <w:b/>
+        </w:rPr>
+        <w:tab/>
+      </w:r>
+      <w:r>
+        <w:t>A prototype is made but is not satisfying. Kaijian suggests to use a frame.</w:t>
       </w:r>
     </w:p>
     <w:p/>
@@ -608,71 +594,6 @@
         <w:rPr>
           <w:b/>
         </w:rPr>
-        <w:t>Item 5:</w:t>
-      </w:r>
-      <w:r>
-        <w:rPr>
-          <w:b/>
-        </w:rPr>
-        <w:tab/>
-      </w:r>
-      <w:r>
-        <w:rPr>
-          <w:b/>
-        </w:rPr>
-        <w:tab/>
-        <w:t>Sample Homepage</w:t>
-      </w:r>
-    </w:p>
-    <w:p>
-      <w:pPr>
-        <w:rPr>
-          <w:b/>
-        </w:rPr>
-      </w:pPr>
-    </w:p>
-    <w:p>
-      <w:r>
-        <w:rPr>
-          <w:b/>
-        </w:rPr>
-        <w:tab/>
-      </w:r>
-      <w:r>
-        <w:rPr>
-          <w:b/>
-        </w:rPr>
-        <w:tab/>
-      </w:r>
-      <w:r>
-        <w:rPr>
-          <w:b/>
-        </w:rPr>
-        <w:tab/>
-      </w:r>
-      <w:r>
-        <w:t xml:space="preserve">A prototype is made but is not satisfying. </w:t>
-      </w:r>
-      <w:proofErr w:type="spellStart"/>
-      <w:r>
-        <w:t>Kaijian</w:t>
-      </w:r>
-      <w:proofErr w:type="spellEnd"/>
-      <w:r>
-        <w:t xml:space="preserve"> suggests to use a frame.</w:t>
-      </w:r>
-    </w:p>
-    <w:p/>
-    <w:p>
-      <w:pPr>
-        <w:rPr>
-          <w:b/>
-        </w:rPr>
-      </w:pPr>
-      <w:r>
-        <w:rPr>
-          <w:b/>
-        </w:rPr>
         <w:t>Item 6:</w:t>
       </w:r>
       <w:r>
@@ -734,31 +655,7 @@
         <w:tab/>
       </w:r>
       <w:r>
-        <w:t xml:space="preserve">Sample Homepage – </w:t>
-      </w:r>
-      <w:proofErr w:type="spellStart"/>
-      <w:r>
-        <w:t>Rixin</w:t>
-      </w:r>
-      <w:proofErr w:type="spellEnd"/>
-      <w:r>
-        <w:t xml:space="preserve"> </w:t>
-      </w:r>
-      <w:proofErr w:type="spellStart"/>
-      <w:r>
-        <w:t>Nie</w:t>
-      </w:r>
-      <w:proofErr w:type="spellEnd"/>
-      <w:r>
-        <w:t xml:space="preserve">, </w:t>
-      </w:r>
-      <w:proofErr w:type="spellStart"/>
-      <w:r>
-        <w:t>Kaijian</w:t>
-      </w:r>
-      <w:proofErr w:type="spellEnd"/>
-      <w:r>
-        <w:t xml:space="preserve"> Feng</w:t>
+        <w:t>Sample Homepage – Rixin Nie, Kaijian Feng</w:t>
       </w:r>
     </w:p>
     <w:p>
@@ -782,104 +679,51 @@
       </w:r>
       <w:r>
         <w:tab/>
-        <w:t>System Request</w:t>
-      </w:r>
-      <w:r>
-        <w:t xml:space="preserve"> (Stakeholder part)</w:t>
-      </w:r>
-      <w:r>
-        <w:t xml:space="preserve"> – </w:t>
-      </w:r>
-      <w:proofErr w:type="spellStart"/>
-      <w:r>
-        <w:t>Kaijian</w:t>
-      </w:r>
-      <w:proofErr w:type="spellEnd"/>
-      <w:r>
-        <w:t xml:space="preserve"> Feng</w:t>
-      </w:r>
-    </w:p>
-    <w:p>
-      <w:r>
-        <w:tab/>
-      </w:r>
-      <w:r>
-        <w:tab/>
-      </w:r>
-      <w:r>
-        <w:tab/>
-        <w:t xml:space="preserve">Software Requirement </w:t>
-      </w:r>
-      <w:proofErr w:type="spellStart"/>
-      <w:r>
-        <w:t>Specfication</w:t>
-      </w:r>
-      <w:proofErr w:type="spellEnd"/>
-      <w:r>
-        <w:t xml:space="preserve"> – </w:t>
-      </w:r>
-      <w:proofErr w:type="spellStart"/>
-      <w:r>
-        <w:t>Caixing</w:t>
-      </w:r>
-      <w:proofErr w:type="spellEnd"/>
-      <w:r>
-        <w:t xml:space="preserve"> Su, Xinchi Wang</w:t>
-      </w:r>
-    </w:p>
-    <w:p>
-      <w:r>
-        <w:tab/>
-      </w:r>
-      <w:r>
-        <w:tab/>
-      </w:r>
-      <w:r>
-        <w:tab/>
-      </w:r>
-      <w:r>
+        <w:t>System Request (Stakeholder part) – Kaijian Feng</w:t>
+      </w:r>
+    </w:p>
+    <w:p>
+      <w:r>
+        <w:tab/>
+      </w:r>
+      <w:r>
+        <w:tab/>
+      </w:r>
+      <w:r>
+        <w:tab/>
+        <w:t>Software Requirement Specfication – Caixing Su, Xinchi Wang</w:t>
+      </w:r>
+    </w:p>
+    <w:p>
+      <w:r>
+        <w:tab/>
+      </w:r>
+      <w:r>
+        <w:tab/>
+      </w:r>
+      <w:r>
+        <w:tab/>
         <w:t xml:space="preserve">Data Dictionary </w:t>
       </w:r>
       <w:r>
         <w:t xml:space="preserve">&amp; Database Design </w:t>
       </w:r>
       <w:r>
-        <w:t xml:space="preserve">– </w:t>
-      </w:r>
-      <w:proofErr w:type="spellStart"/>
-      <w:r>
-        <w:t>Rixin</w:t>
-      </w:r>
-      <w:proofErr w:type="spellEnd"/>
-      <w:r>
-        <w:t xml:space="preserve"> </w:t>
-      </w:r>
-      <w:proofErr w:type="spellStart"/>
-      <w:r>
-        <w:t>Nie</w:t>
-      </w:r>
-      <w:proofErr w:type="spellEnd"/>
-    </w:p>
-    <w:p>
-      <w:r>
-        <w:tab/>
-      </w:r>
-      <w:r>
-        <w:tab/>
-      </w:r>
-      <w:r>
-        <w:tab/>
-      </w:r>
-      <w:r>
-        <w:t xml:space="preserve">Version Controlling System – </w:t>
-      </w:r>
-      <w:proofErr w:type="spellStart"/>
-      <w:r>
-        <w:t>Kaijian</w:t>
-      </w:r>
-      <w:proofErr w:type="spellEnd"/>
-      <w:r>
-        <w:t xml:space="preserve"> Feng</w:t>
+        <w:t>– Rixin Nie</w:t>
+      </w:r>
+    </w:p>
+    <w:p>
+      <w:r>
+        <w:tab/>
+      </w:r>
+      <w:r>
+        <w:tab/>
+      </w:r>
+      <w:r>
+        <w:tab/>
+      </w:r>
+      <w:r>
+        <w:t>Version Controlling System – Kaijian Feng</w:t>
       </w:r>
     </w:p>
     <w:sectPr>
@@ -890,6 +734,44 @@
     </w:sectPr>
   </w:body>
 </w:document>
+</file>
+
+<file path=word/endnotes.xml><?xml version="1.0" encoding="utf-8"?>
+<w:endnotes xmlns:wpc="http://schemas.microsoft.com/office/word/2010/wordprocessingCanvas" xmlns:cx="http://schemas.microsoft.com/office/drawing/2014/chartex" xmlns:cx1="http://schemas.microsoft.com/office/drawing/2015/9/8/chartex" xmlns:mc="http://schemas.openxmlformats.org/markup-compatibility/2006" xmlns:o="urn:schemas-microsoft-com:office:office" xmlns:r="http://schemas.openxmlformats.org/officeDocument/2006/relationships" xmlns:m="http://schemas.openxmlformats.org/officeDocument/2006/math" xmlns:v="urn:schemas-microsoft-com:vml" xmlns:wp14="http://schemas.microsoft.com/office/word/2010/wordprocessingDrawing" xmlns:wp="http://schemas.openxmlformats.org/drawingml/2006/wordprocessingDrawing" xmlns:w10="urn:schemas-microsoft-com:office:word" xmlns:w="http://schemas.openxmlformats.org/wordprocessingml/2006/main" xmlns:w14="http://schemas.microsoft.com/office/word/2010/wordml" xmlns:w15="http://schemas.microsoft.com/office/word/2012/wordml" xmlns:w16se="http://schemas.microsoft.com/office/word/2015/wordml/symex" xmlns:wpg="http://schemas.microsoft.com/office/word/2010/wordprocessingGroup" xmlns:wpi="http://schemas.microsoft.com/office/word/2010/wordprocessingInk" xmlns:wne="http://schemas.microsoft.com/office/word/2006/wordml" xmlns:wps="http://schemas.microsoft.com/office/word/2010/wordprocessingShape" mc:Ignorable="w14 w15 w16se wp14">
+  <w:endnote w:type="separator" w:id="-1">
+    <w:p>
+      <w:r>
+        <w:separator/>
+      </w:r>
+    </w:p>
+  </w:endnote>
+  <w:endnote w:type="continuationSeparator" w:id="0">
+    <w:p>
+      <w:r>
+        <w:continuationSeparator/>
+      </w:r>
+    </w:p>
+  </w:endnote>
+</w:endnotes>
+</file>
+
+<file path=word/footnotes.xml><?xml version="1.0" encoding="utf-8"?>
+<w:footnotes xmlns:wpc="http://schemas.microsoft.com/office/word/2010/wordprocessingCanvas" xmlns:cx="http://schemas.microsoft.com/office/drawing/2014/chartex" xmlns:cx1="http://schemas.microsoft.com/office/drawing/2015/9/8/chartex" xmlns:mc="http://schemas.openxmlformats.org/markup-compatibility/2006" xmlns:o="urn:schemas-microsoft-com:office:office" xmlns:r="http://schemas.openxmlformats.org/officeDocument/2006/relationships" xmlns:m="http://schemas.openxmlformats.org/officeDocument/2006/math" xmlns:v="urn:schemas-microsoft-com:vml" xmlns:wp14="http://schemas.microsoft.com/office/word/2010/wordprocessingDrawing" xmlns:wp="http://schemas.openxmlformats.org/drawingml/2006/wordprocessingDrawing" xmlns:w10="urn:schemas-microsoft-com:office:word" xmlns:w="http://schemas.openxmlformats.org/wordprocessingml/2006/main" xmlns:w14="http://schemas.microsoft.com/office/word/2010/wordml" xmlns:w15="http://schemas.microsoft.com/office/word/2012/wordml" xmlns:w16se="http://schemas.microsoft.com/office/word/2015/wordml/symex" xmlns:wpg="http://schemas.microsoft.com/office/word/2010/wordprocessingGroup" xmlns:wpi="http://schemas.microsoft.com/office/word/2010/wordprocessingInk" xmlns:wne="http://schemas.microsoft.com/office/word/2006/wordml" xmlns:wps="http://schemas.microsoft.com/office/word/2010/wordprocessingShape" mc:Ignorable="w14 w15 w16se wp14">
+  <w:footnote w:type="separator" w:id="-1">
+    <w:p>
+      <w:r>
+        <w:separator/>
+      </w:r>
+    </w:p>
+  </w:footnote>
+  <w:footnote w:type="continuationSeparator" w:id="0">
+    <w:p>
+      <w:r>
+        <w:continuationSeparator/>
+      </w:r>
+    </w:p>
+  </w:footnote>
+</w:footnotes>
 </file>
 
 <file path=word/styles.xml><?xml version="1.0" encoding="utf-8"?>
@@ -1349,6 +1231,48 @@
       <w:szCs w:val="32"/>
     </w:rPr>
   </w:style>
+  <w:style w:type="paragraph" w:styleId="a3">
+    <w:name w:val="header"/>
+    <w:basedOn w:val="a"/>
+    <w:link w:val="a4"/>
+    <w:uiPriority w:val="99"/>
+    <w:unhideWhenUsed/>
+    <w:rsid w:val="000F22A1"/>
+    <w:pPr>
+      <w:tabs>
+        <w:tab w:val="center" w:pos="4320"/>
+        <w:tab w:val="right" w:pos="8640"/>
+      </w:tabs>
+    </w:pPr>
+  </w:style>
+  <w:style w:type="character" w:customStyle="1" w:styleId="a4">
+    <w:name w:val="页眉 字符"/>
+    <w:basedOn w:val="a0"/>
+    <w:link w:val="a3"/>
+    <w:uiPriority w:val="99"/>
+    <w:rsid w:val="000F22A1"/>
+  </w:style>
+  <w:style w:type="paragraph" w:styleId="a5">
+    <w:name w:val="footer"/>
+    <w:basedOn w:val="a"/>
+    <w:link w:val="a6"/>
+    <w:uiPriority w:val="99"/>
+    <w:unhideWhenUsed/>
+    <w:rsid w:val="000F22A1"/>
+    <w:pPr>
+      <w:tabs>
+        <w:tab w:val="center" w:pos="4320"/>
+        <w:tab w:val="right" w:pos="8640"/>
+      </w:tabs>
+    </w:pPr>
+  </w:style>
+  <w:style w:type="character" w:customStyle="1" w:styleId="a6">
+    <w:name w:val="页脚 字符"/>
+    <w:basedOn w:val="a0"/>
+    <w:link w:val="a5"/>
+    <w:uiPriority w:val="99"/>
+    <w:rsid w:val="000F22A1"/>
+  </w:style>
 </w:styles>
 </file>
 

--- a/Meeting Reports/24March.docx
+++ b/Meeting Reports/24March.docx
@@ -36,11 +36,14 @@
     <w:p>
       <w:pPr>
         <w:rPr>
-          <w:b/>
-        </w:rPr>
-      </w:pPr>
-      <w:r>
-        <w:rPr>
+          <w:rFonts w:ascii="Times New Roman" w:hAnsi="Times New Roman" w:cs="Times New Roman"/>
+          <w:b/>
+        </w:rPr>
+      </w:pPr>
+      <w:bookmarkStart w:id="0" w:name="_GoBack"/>
+      <w:r>
+        <w:rPr>
+          <w:rFonts w:ascii="Times New Roman" w:hAnsi="Times New Roman" w:cs="Times New Roman"/>
           <w:b/>
         </w:rPr>
         <w:t>Week 4</w:t>
@@ -49,23 +52,20 @@
     <w:p>
       <w:pPr>
         <w:rPr>
-          <w:b/>
-        </w:rPr>
-      </w:pPr>
-      <w:r>
-        <w:rPr>
-          <w:b/>
-        </w:rPr>
-        <w:t>Thursday</w:t>
-      </w:r>
-      <w:r>
-        <w:rPr>
-          <w:b/>
-        </w:rPr>
-        <w:t xml:space="preserve"> 24</w:t>
-      </w:r>
-      <w:r>
-        <w:rPr>
+          <w:rFonts w:ascii="Times New Roman" w:hAnsi="Times New Roman" w:cs="Times New Roman"/>
+          <w:b/>
+        </w:rPr>
+      </w:pPr>
+      <w:r>
+        <w:rPr>
+          <w:rFonts w:ascii="Times New Roman" w:hAnsi="Times New Roman" w:cs="Times New Roman"/>
+          <w:b/>
+        </w:rPr>
+        <w:t>Thursday 24</w:t>
+      </w:r>
+      <w:r>
+        <w:rPr>
+          <w:rFonts w:ascii="Times New Roman" w:hAnsi="Times New Roman" w:cs="Times New Roman"/>
           <w:b/>
           <w:vertAlign w:val="superscript"/>
         </w:rPr>
@@ -73,6 +73,7 @@
       </w:r>
       <w:r>
         <w:rPr>
+          <w:rFonts w:ascii="Times New Roman" w:hAnsi="Times New Roman" w:cs="Times New Roman"/>
           <w:b/>
         </w:rPr>
         <w:t xml:space="preserve"> March, 2016</w:t>
@@ -81,56 +82,57 @@
     <w:p>
       <w:pPr>
         <w:rPr>
-          <w:b/>
-        </w:rPr>
-      </w:pPr>
-      <w:r>
-        <w:rPr>
-          <w:b/>
-        </w:rPr>
-        <w:t>11</w:t>
-      </w:r>
-      <w:r>
-        <w:rPr>
-          <w:b/>
-        </w:rPr>
-        <w:t>:00 AM</w:t>
-      </w:r>
-    </w:p>
-    <w:p>
-      <w:pPr>
-        <w:rPr>
-          <w:b/>
-        </w:rPr>
-      </w:pPr>
-      <w:r>
-        <w:rPr>
-          <w:b/>
-        </w:rPr>
-        <w:t>At GS3</w:t>
-      </w:r>
-      <w:r>
-        <w:rPr>
-          <w:b/>
-        </w:rPr>
-        <w:t>, Library</w:t>
-      </w:r>
-    </w:p>
-    <w:p/>
-    <w:p>
-      <w:pPr>
-        <w:rPr>
-          <w:b/>
-        </w:rPr>
-      </w:pPr>
-      <w:r>
-        <w:rPr>
+          <w:rFonts w:ascii="Times New Roman" w:hAnsi="Times New Roman" w:cs="Times New Roman"/>
+          <w:b/>
+        </w:rPr>
+      </w:pPr>
+      <w:r>
+        <w:rPr>
+          <w:rFonts w:ascii="Times New Roman" w:hAnsi="Times New Roman" w:cs="Times New Roman"/>
+          <w:b/>
+        </w:rPr>
+        <w:t>11:00 AM</w:t>
+      </w:r>
+    </w:p>
+    <w:p>
+      <w:pPr>
+        <w:rPr>
+          <w:rFonts w:ascii="Times New Roman" w:hAnsi="Times New Roman" w:cs="Times New Roman"/>
+          <w:b/>
+        </w:rPr>
+      </w:pPr>
+      <w:r>
+        <w:rPr>
+          <w:rFonts w:ascii="Times New Roman" w:hAnsi="Times New Roman" w:cs="Times New Roman"/>
+          <w:b/>
+        </w:rPr>
+        <w:t>At GS3, Library</w:t>
+      </w:r>
+    </w:p>
+    <w:p>
+      <w:pPr>
+        <w:rPr>
+          <w:rFonts w:ascii="Times New Roman" w:hAnsi="Times New Roman" w:cs="Times New Roman"/>
+        </w:rPr>
+      </w:pPr>
+    </w:p>
+    <w:p>
+      <w:pPr>
+        <w:rPr>
+          <w:rFonts w:ascii="Times New Roman" w:hAnsi="Times New Roman" w:cs="Times New Roman"/>
+          <w:b/>
+        </w:rPr>
+      </w:pPr>
+      <w:r>
+        <w:rPr>
+          <w:rFonts w:ascii="Times New Roman" w:hAnsi="Times New Roman" w:cs="Times New Roman"/>
           <w:b/>
         </w:rPr>
         <w:t>Attendees:</w:t>
       </w:r>
       <w:r>
         <w:rPr>
+          <w:rFonts w:ascii="Times New Roman" w:hAnsi="Times New Roman" w:cs="Times New Roman"/>
           <w:b/>
         </w:rPr>
         <w:tab/>
@@ -140,23 +142,27 @@
     <w:p>
       <w:pPr>
         <w:rPr>
-          <w:b/>
-        </w:rPr>
-      </w:pPr>
-      <w:r>
-        <w:rPr>
-          <w:b/>
-        </w:rPr>
-        <w:tab/>
-      </w:r>
-      <w:r>
-        <w:rPr>
-          <w:b/>
-        </w:rPr>
-        <w:tab/>
-      </w:r>
-      <w:r>
-        <w:rPr>
+          <w:rFonts w:ascii="Times New Roman" w:hAnsi="Times New Roman" w:cs="Times New Roman"/>
+          <w:b/>
+        </w:rPr>
+      </w:pPr>
+      <w:r>
+        <w:rPr>
+          <w:rFonts w:ascii="Times New Roman" w:hAnsi="Times New Roman" w:cs="Times New Roman"/>
+          <w:b/>
+        </w:rPr>
+        <w:tab/>
+      </w:r>
+      <w:r>
+        <w:rPr>
+          <w:rFonts w:ascii="Times New Roman" w:hAnsi="Times New Roman" w:cs="Times New Roman"/>
+          <w:b/>
+        </w:rPr>
+        <w:tab/>
+      </w:r>
+      <w:r>
+        <w:rPr>
+          <w:rFonts w:ascii="Times New Roman" w:hAnsi="Times New Roman" w:cs="Times New Roman"/>
           <w:b/>
         </w:rPr>
         <w:tab/>
@@ -166,23 +172,27 @@
     <w:p>
       <w:pPr>
         <w:rPr>
-          <w:b/>
-        </w:rPr>
-      </w:pPr>
-      <w:r>
-        <w:rPr>
-          <w:b/>
-        </w:rPr>
-        <w:tab/>
-      </w:r>
-      <w:r>
-        <w:rPr>
-          <w:b/>
-        </w:rPr>
-        <w:tab/>
-      </w:r>
-      <w:r>
-        <w:rPr>
+          <w:rFonts w:ascii="Times New Roman" w:hAnsi="Times New Roman" w:cs="Times New Roman"/>
+          <w:b/>
+        </w:rPr>
+      </w:pPr>
+      <w:r>
+        <w:rPr>
+          <w:rFonts w:ascii="Times New Roman" w:hAnsi="Times New Roman" w:cs="Times New Roman"/>
+          <w:b/>
+        </w:rPr>
+        <w:tab/>
+      </w:r>
+      <w:r>
+        <w:rPr>
+          <w:rFonts w:ascii="Times New Roman" w:hAnsi="Times New Roman" w:cs="Times New Roman"/>
+          <w:b/>
+        </w:rPr>
+        <w:tab/>
+      </w:r>
+      <w:r>
+        <w:rPr>
+          <w:rFonts w:ascii="Times New Roman" w:hAnsi="Times New Roman" w:cs="Times New Roman"/>
           <w:b/>
         </w:rPr>
         <w:tab/>
@@ -192,23 +202,27 @@
     <w:p>
       <w:pPr>
         <w:rPr>
-          <w:b/>
-        </w:rPr>
-      </w:pPr>
-      <w:r>
-        <w:rPr>
-          <w:b/>
-        </w:rPr>
-        <w:tab/>
-      </w:r>
-      <w:r>
-        <w:rPr>
-          <w:b/>
-        </w:rPr>
-        <w:tab/>
-      </w:r>
-      <w:r>
-        <w:rPr>
+          <w:rFonts w:ascii="Times New Roman" w:hAnsi="Times New Roman" w:cs="Times New Roman"/>
+          <w:b/>
+        </w:rPr>
+      </w:pPr>
+      <w:r>
+        <w:rPr>
+          <w:rFonts w:ascii="Times New Roman" w:hAnsi="Times New Roman" w:cs="Times New Roman"/>
+          <w:b/>
+        </w:rPr>
+        <w:tab/>
+      </w:r>
+      <w:r>
+        <w:rPr>
+          <w:rFonts w:ascii="Times New Roman" w:hAnsi="Times New Roman" w:cs="Times New Roman"/>
+          <w:b/>
+        </w:rPr>
+        <w:tab/>
+      </w:r>
+      <w:r>
+        <w:rPr>
+          <w:rFonts w:ascii="Times New Roman" w:hAnsi="Times New Roman" w:cs="Times New Roman"/>
           <w:b/>
         </w:rPr>
         <w:tab/>
@@ -218,30 +232,35 @@
     <w:p>
       <w:pPr>
         <w:rPr>
-          <w:b/>
-        </w:rPr>
-      </w:pPr>
-    </w:p>
-    <w:p>
-      <w:pPr>
-        <w:rPr>
-          <w:b/>
-        </w:rPr>
-      </w:pPr>
-      <w:r>
-        <w:rPr>
+          <w:rFonts w:ascii="Times New Roman" w:hAnsi="Times New Roman" w:cs="Times New Roman"/>
+          <w:b/>
+        </w:rPr>
+      </w:pPr>
+    </w:p>
+    <w:p>
+      <w:pPr>
+        <w:rPr>
+          <w:rFonts w:ascii="Times New Roman" w:hAnsi="Times New Roman" w:cs="Times New Roman"/>
+          <w:b/>
+        </w:rPr>
+      </w:pPr>
+      <w:r>
+        <w:rPr>
+          <w:rFonts w:ascii="Times New Roman" w:hAnsi="Times New Roman" w:cs="Times New Roman"/>
           <w:b/>
         </w:rPr>
         <w:t>Item 1:</w:t>
       </w:r>
       <w:r>
         <w:rPr>
-          <w:b/>
-        </w:rPr>
-        <w:tab/>
-      </w:r>
-      <w:r>
-        <w:rPr>
+          <w:rFonts w:ascii="Times New Roman" w:hAnsi="Times New Roman" w:cs="Times New Roman"/>
+          <w:b/>
+        </w:rPr>
+        <w:tab/>
+      </w:r>
+      <w:r>
+        <w:rPr>
+          <w:rFonts w:ascii="Times New Roman" w:hAnsi="Times New Roman" w:cs="Times New Roman"/>
           <w:b/>
         </w:rPr>
         <w:tab/>
@@ -249,482 +268,724 @@
       </w:r>
     </w:p>
     <w:p>
-      <w:r>
-        <w:rPr>
-          <w:b/>
-        </w:rPr>
-        <w:tab/>
-      </w:r>
-      <w:r>
-        <w:tab/>
-      </w:r>
-      <w:r>
-        <w:tab/>
-      </w:r>
-    </w:p>
-    <w:p>
-      <w:r>
-        <w:tab/>
-      </w:r>
-      <w:r>
-        <w:tab/>
-      </w:r>
-      <w:r>
+      <w:pPr>
+        <w:rPr>
+          <w:rFonts w:ascii="Times New Roman" w:hAnsi="Times New Roman" w:cs="Times New Roman"/>
+        </w:rPr>
+      </w:pPr>
+      <w:r>
+        <w:rPr>
+          <w:rFonts w:ascii="Times New Roman" w:hAnsi="Times New Roman" w:cs="Times New Roman"/>
+          <w:b/>
+        </w:rPr>
+        <w:tab/>
+      </w:r>
+      <w:r>
+        <w:rPr>
+          <w:rFonts w:ascii="Times New Roman" w:hAnsi="Times New Roman" w:cs="Times New Roman"/>
+        </w:rPr>
+        <w:tab/>
+      </w:r>
+      <w:r>
+        <w:rPr>
+          <w:rFonts w:ascii="Times New Roman" w:hAnsi="Times New Roman" w:cs="Times New Roman"/>
+        </w:rPr>
+        <w:tab/>
+      </w:r>
+    </w:p>
+    <w:p>
+      <w:pPr>
+        <w:rPr>
+          <w:rFonts w:ascii="Times New Roman" w:hAnsi="Times New Roman" w:cs="Times New Roman"/>
+        </w:rPr>
+      </w:pPr>
+      <w:r>
+        <w:rPr>
+          <w:rFonts w:ascii="Times New Roman" w:hAnsi="Times New Roman" w:cs="Times New Roman"/>
+        </w:rPr>
+        <w:tab/>
+      </w:r>
+      <w:r>
+        <w:rPr>
+          <w:rFonts w:ascii="Times New Roman" w:hAnsi="Times New Roman" w:cs="Times New Roman"/>
+        </w:rPr>
+        <w:tab/>
+      </w:r>
+      <w:r>
+        <w:rPr>
+          <w:rFonts w:ascii="Times New Roman" w:hAnsi="Times New Roman" w:cs="Times New Roman"/>
+        </w:rPr>
         <w:tab/>
         <w:t>Almost finished. Lack stakeholders part.</w:t>
       </w:r>
     </w:p>
     <w:p>
-      <w:bookmarkStart w:id="0" w:name="_GoBack"/>
+      <w:pPr>
+        <w:rPr>
+          <w:rFonts w:ascii="Times New Roman" w:hAnsi="Times New Roman" w:cs="Times New Roman"/>
+        </w:rPr>
+      </w:pPr>
+    </w:p>
+    <w:p>
+      <w:pPr>
+        <w:rPr>
+          <w:rFonts w:ascii="Times New Roman" w:hAnsi="Times New Roman" w:cs="Times New Roman"/>
+          <w:b/>
+        </w:rPr>
+      </w:pPr>
+      <w:r>
+        <w:rPr>
+          <w:rFonts w:ascii="Times New Roman" w:hAnsi="Times New Roman" w:cs="Times New Roman"/>
+          <w:b/>
+        </w:rPr>
+        <w:t>Item 2:</w:t>
+      </w:r>
+      <w:r>
+        <w:rPr>
+          <w:rFonts w:ascii="Times New Roman" w:hAnsi="Times New Roman" w:cs="Times New Roman"/>
+          <w:b/>
+        </w:rPr>
+        <w:tab/>
+      </w:r>
+      <w:r>
+        <w:rPr>
+          <w:rFonts w:ascii="Times New Roman" w:hAnsi="Times New Roman" w:cs="Times New Roman"/>
+          <w:b/>
+        </w:rPr>
+        <w:tab/>
+        <w:t>Development Plan</w:t>
+      </w:r>
+    </w:p>
+    <w:p>
+      <w:pPr>
+        <w:rPr>
+          <w:rFonts w:ascii="Times New Roman" w:hAnsi="Times New Roman" w:cs="Times New Roman"/>
+          <w:b/>
+        </w:rPr>
+      </w:pPr>
+      <w:r>
+        <w:rPr>
+          <w:rFonts w:ascii="Times New Roman" w:hAnsi="Times New Roman" w:cs="Times New Roman"/>
+          <w:b/>
+        </w:rPr>
+        <w:tab/>
+      </w:r>
+      <w:r>
+        <w:rPr>
+          <w:rFonts w:ascii="Times New Roman" w:hAnsi="Times New Roman" w:cs="Times New Roman"/>
+          <w:b/>
+        </w:rPr>
+        <w:tab/>
+      </w:r>
+      <w:r>
+        <w:rPr>
+          <w:rFonts w:ascii="Times New Roman" w:hAnsi="Times New Roman" w:cs="Times New Roman"/>
+          <w:b/>
+        </w:rPr>
+        <w:tab/>
+      </w:r>
+    </w:p>
+    <w:p>
+      <w:pPr>
+        <w:ind w:left="1260"/>
+        <w:rPr>
+          <w:rFonts w:ascii="Times New Roman" w:hAnsi="Times New Roman" w:cs="Times New Roman"/>
+        </w:rPr>
+      </w:pPr>
+      <w:r>
+        <w:rPr>
+          <w:rFonts w:ascii="Times New Roman" w:hAnsi="Times New Roman" w:cs="Times New Roman"/>
+        </w:rPr>
+        <w:t>Finished.</w:t>
+      </w:r>
+    </w:p>
+    <w:p>
+      <w:pPr>
+        <w:ind w:left="1260"/>
+        <w:rPr>
+          <w:rFonts w:ascii="Times New Roman" w:hAnsi="Times New Roman" w:cs="Times New Roman"/>
+        </w:rPr>
+      </w:pPr>
+    </w:p>
+    <w:p>
+      <w:pPr>
+        <w:rPr>
+          <w:rFonts w:ascii="Times New Roman" w:hAnsi="Times New Roman" w:cs="Times New Roman"/>
+          <w:b/>
+        </w:rPr>
+      </w:pPr>
+      <w:r>
+        <w:rPr>
+          <w:rFonts w:ascii="Times New Roman" w:hAnsi="Times New Roman" w:cs="Times New Roman"/>
+          <w:b/>
+        </w:rPr>
+        <w:t>Item 3:</w:t>
+      </w:r>
+      <w:r>
+        <w:rPr>
+          <w:rFonts w:ascii="Times New Roman" w:hAnsi="Times New Roman" w:cs="Times New Roman"/>
+          <w:b/>
+        </w:rPr>
+        <w:tab/>
+      </w:r>
+      <w:r>
+        <w:rPr>
+          <w:rFonts w:ascii="Times New Roman" w:hAnsi="Times New Roman" w:cs="Times New Roman"/>
+          <w:b/>
+        </w:rPr>
+        <w:tab/>
+        <w:t>Software Requirement Specification</w:t>
+      </w:r>
+    </w:p>
+    <w:p>
+      <w:pPr>
+        <w:rPr>
+          <w:rFonts w:ascii="Times New Roman" w:hAnsi="Times New Roman" w:cs="Times New Roman"/>
+          <w:b/>
+        </w:rPr>
+      </w:pPr>
+      <w:r>
+        <w:rPr>
+          <w:rFonts w:ascii="Times New Roman" w:hAnsi="Times New Roman" w:cs="Times New Roman"/>
+          <w:b/>
+        </w:rPr>
+        <w:tab/>
+      </w:r>
+      <w:r>
+        <w:rPr>
+          <w:rFonts w:ascii="Times New Roman" w:hAnsi="Times New Roman" w:cs="Times New Roman"/>
+          <w:b/>
+        </w:rPr>
+        <w:tab/>
+      </w:r>
+      <w:r>
+        <w:rPr>
+          <w:rFonts w:ascii="Times New Roman" w:hAnsi="Times New Roman" w:cs="Times New Roman"/>
+          <w:b/>
+        </w:rPr>
+        <w:tab/>
+      </w:r>
+    </w:p>
+    <w:p>
+      <w:pPr>
+        <w:rPr>
+          <w:rFonts w:ascii="Times New Roman" w:hAnsi="Times New Roman" w:cs="Times New Roman"/>
+        </w:rPr>
+      </w:pPr>
+      <w:r>
+        <w:rPr>
+          <w:rFonts w:ascii="Times New Roman" w:hAnsi="Times New Roman" w:cs="Times New Roman"/>
+          <w:b/>
+        </w:rPr>
+        <w:tab/>
+      </w:r>
+      <w:r>
+        <w:rPr>
+          <w:rFonts w:ascii="Times New Roman" w:hAnsi="Times New Roman" w:cs="Times New Roman"/>
+          <w:b/>
+        </w:rPr>
+        <w:tab/>
+      </w:r>
+      <w:r>
+        <w:rPr>
+          <w:rFonts w:ascii="Times New Roman" w:hAnsi="Times New Roman" w:cs="Times New Roman"/>
+          <w:b/>
+        </w:rPr>
+        <w:tab/>
+      </w:r>
+      <w:r>
+        <w:rPr>
+          <w:rFonts w:ascii="Times New Roman" w:hAnsi="Times New Roman" w:cs="Times New Roman"/>
+        </w:rPr>
+        <w:t>Introduction and overall description finished.</w:t>
+      </w:r>
+    </w:p>
+    <w:p>
+      <w:pPr>
+        <w:rPr>
+          <w:rFonts w:ascii="Times New Roman" w:hAnsi="Times New Roman" w:cs="Times New Roman"/>
+        </w:rPr>
+      </w:pPr>
+      <w:r>
+        <w:rPr>
+          <w:rFonts w:ascii="Times New Roman" w:hAnsi="Times New Roman" w:cs="Times New Roman"/>
+        </w:rPr>
+        <w:tab/>
+      </w:r>
+      <w:r>
+        <w:rPr>
+          <w:rFonts w:ascii="Times New Roman" w:hAnsi="Times New Roman" w:cs="Times New Roman"/>
+        </w:rPr>
+        <w:tab/>
+      </w:r>
+      <w:r>
+        <w:rPr>
+          <w:rFonts w:ascii="Times New Roman" w:hAnsi="Times New Roman" w:cs="Times New Roman"/>
+        </w:rPr>
+        <w:tab/>
+        <w:t>Some critical functional requirement finished.</w:t>
+      </w:r>
+    </w:p>
+    <w:p>
+      <w:pPr>
+        <w:rPr>
+          <w:rFonts w:ascii="Times New Roman" w:hAnsi="Times New Roman" w:cs="Times New Roman"/>
+        </w:rPr>
+      </w:pPr>
+    </w:p>
+    <w:p>
+      <w:pPr>
+        <w:rPr>
+          <w:rFonts w:ascii="Times New Roman" w:hAnsi="Times New Roman" w:cs="Times New Roman"/>
+          <w:b/>
+        </w:rPr>
+      </w:pPr>
+      <w:r>
+        <w:rPr>
+          <w:rFonts w:ascii="Times New Roman" w:hAnsi="Times New Roman" w:cs="Times New Roman"/>
+          <w:b/>
+        </w:rPr>
+        <w:t>Item 4:</w:t>
+      </w:r>
+      <w:r>
+        <w:rPr>
+          <w:rFonts w:ascii="Times New Roman" w:hAnsi="Times New Roman" w:cs="Times New Roman"/>
+          <w:b/>
+        </w:rPr>
+        <w:tab/>
+      </w:r>
+      <w:r>
+        <w:rPr>
+          <w:rFonts w:ascii="Times New Roman" w:hAnsi="Times New Roman" w:cs="Times New Roman"/>
+          <w:b/>
+        </w:rPr>
+        <w:tab/>
+        <w:t>Version Controlling System</w:t>
+      </w:r>
+    </w:p>
+    <w:p>
+      <w:pPr>
+        <w:rPr>
+          <w:rFonts w:ascii="Times New Roman" w:hAnsi="Times New Roman" w:cs="Times New Roman"/>
+          <w:b/>
+        </w:rPr>
+      </w:pPr>
+      <w:r>
+        <w:rPr>
+          <w:rFonts w:ascii="Times New Roman" w:hAnsi="Times New Roman" w:cs="Times New Roman"/>
+          <w:b/>
+        </w:rPr>
+        <w:tab/>
+      </w:r>
+      <w:r>
+        <w:rPr>
+          <w:rFonts w:ascii="Times New Roman" w:hAnsi="Times New Roman" w:cs="Times New Roman"/>
+          <w:b/>
+        </w:rPr>
+        <w:tab/>
+      </w:r>
+      <w:r>
+        <w:rPr>
+          <w:rFonts w:ascii="Times New Roman" w:hAnsi="Times New Roman" w:cs="Times New Roman"/>
+          <w:b/>
+        </w:rPr>
+        <w:tab/>
+      </w:r>
+    </w:p>
+    <w:p>
+      <w:pPr>
+        <w:rPr>
+          <w:rFonts w:ascii="Times New Roman" w:hAnsi="Times New Roman" w:cs="Times New Roman"/>
+        </w:rPr>
+      </w:pPr>
+      <w:r>
+        <w:rPr>
+          <w:rFonts w:ascii="Times New Roman" w:hAnsi="Times New Roman" w:cs="Times New Roman"/>
+          <w:b/>
+        </w:rPr>
+        <w:tab/>
+      </w:r>
+      <w:r>
+        <w:rPr>
+          <w:rFonts w:ascii="Times New Roman" w:hAnsi="Times New Roman" w:cs="Times New Roman"/>
+          <w:b/>
+        </w:rPr>
+        <w:tab/>
+      </w:r>
+      <w:r>
+        <w:rPr>
+          <w:rFonts w:ascii="Times New Roman" w:hAnsi="Times New Roman" w:cs="Times New Roman"/>
+          <w:b/>
+        </w:rPr>
+        <w:tab/>
+      </w:r>
+      <w:r>
+        <w:rPr>
+          <w:rFonts w:ascii="Times New Roman" w:hAnsi="Times New Roman" w:cs="Times New Roman"/>
+        </w:rPr>
+        <w:t>Tried to use Dropbox to control version, but it can only keep record for 30 days.</w:t>
+      </w:r>
+    </w:p>
+    <w:p>
+      <w:pPr>
+        <w:rPr>
+          <w:rFonts w:ascii="Times New Roman" w:hAnsi="Times New Roman" w:cs="Times New Roman"/>
+        </w:rPr>
+      </w:pPr>
+      <w:r>
+        <w:rPr>
+          <w:rFonts w:ascii="Times New Roman" w:hAnsi="Times New Roman" w:cs="Times New Roman"/>
+          <w:b/>
+        </w:rPr>
+        <w:tab/>
+      </w:r>
+      <w:r>
+        <w:rPr>
+          <w:rFonts w:ascii="Times New Roman" w:hAnsi="Times New Roman" w:cs="Times New Roman"/>
+          <w:b/>
+        </w:rPr>
+        <w:tab/>
+      </w:r>
+      <w:r>
+        <w:rPr>
+          <w:rFonts w:ascii="Times New Roman" w:hAnsi="Times New Roman" w:cs="Times New Roman"/>
+          <w:b/>
+        </w:rPr>
+        <w:tab/>
+      </w:r>
+      <w:r>
+        <w:rPr>
+          <w:rFonts w:ascii="Times New Roman" w:hAnsi="Times New Roman" w:cs="Times New Roman"/>
+        </w:rPr>
+        <w:t>So we decided to use Github.</w:t>
+      </w:r>
+    </w:p>
+    <w:p>
+      <w:pPr>
+        <w:rPr>
+          <w:rFonts w:ascii="Times New Roman" w:hAnsi="Times New Roman" w:cs="Times New Roman"/>
+        </w:rPr>
+      </w:pPr>
+    </w:p>
+    <w:p>
+      <w:pPr>
+        <w:rPr>
+          <w:rFonts w:ascii="Times New Roman" w:hAnsi="Times New Roman" w:cs="Times New Roman"/>
+          <w:b/>
+        </w:rPr>
+      </w:pPr>
+      <w:r>
+        <w:rPr>
+          <w:rFonts w:ascii="Times New Roman" w:hAnsi="Times New Roman" w:cs="Times New Roman"/>
+          <w:b/>
+        </w:rPr>
+        <w:t>Item 5:</w:t>
+      </w:r>
+      <w:r>
+        <w:rPr>
+          <w:rFonts w:ascii="Times New Roman" w:hAnsi="Times New Roman" w:cs="Times New Roman"/>
+          <w:b/>
+        </w:rPr>
+        <w:tab/>
+      </w:r>
+      <w:r>
+        <w:rPr>
+          <w:rFonts w:ascii="Times New Roman" w:hAnsi="Times New Roman" w:cs="Times New Roman"/>
+          <w:b/>
+        </w:rPr>
+        <w:tab/>
+        <w:t>Sample Homepage</w:t>
+      </w:r>
+    </w:p>
+    <w:p>
+      <w:pPr>
+        <w:rPr>
+          <w:rFonts w:ascii="Times New Roman" w:hAnsi="Times New Roman" w:cs="Times New Roman"/>
+          <w:b/>
+        </w:rPr>
+      </w:pPr>
+    </w:p>
+    <w:p>
+      <w:pPr>
+        <w:rPr>
+          <w:rFonts w:ascii="Times New Roman" w:hAnsi="Times New Roman" w:cs="Times New Roman"/>
+        </w:rPr>
+      </w:pPr>
+      <w:r>
+        <w:rPr>
+          <w:rFonts w:ascii="Times New Roman" w:hAnsi="Times New Roman" w:cs="Times New Roman"/>
+          <w:b/>
+        </w:rPr>
+        <w:tab/>
+      </w:r>
+      <w:r>
+        <w:rPr>
+          <w:rFonts w:ascii="Times New Roman" w:hAnsi="Times New Roman" w:cs="Times New Roman"/>
+          <w:b/>
+        </w:rPr>
+        <w:tab/>
+      </w:r>
+      <w:r>
+        <w:rPr>
+          <w:rFonts w:ascii="Times New Roman" w:hAnsi="Times New Roman" w:cs="Times New Roman"/>
+          <w:b/>
+        </w:rPr>
+        <w:tab/>
+      </w:r>
+      <w:r>
+        <w:rPr>
+          <w:rFonts w:ascii="Times New Roman" w:hAnsi="Times New Roman" w:cs="Times New Roman"/>
+        </w:rPr>
+        <w:t>A prototype is made but is not satisfying. Kaijian suggests to use a frame.</w:t>
+      </w:r>
+    </w:p>
+    <w:p>
+      <w:pPr>
+        <w:rPr>
+          <w:rFonts w:ascii="Times New Roman" w:hAnsi="Times New Roman" w:cs="Times New Roman"/>
+        </w:rPr>
+      </w:pPr>
+    </w:p>
+    <w:p>
+      <w:pPr>
+        <w:rPr>
+          <w:rFonts w:ascii="Times New Roman" w:hAnsi="Times New Roman" w:cs="Times New Roman"/>
+          <w:b/>
+        </w:rPr>
+      </w:pPr>
+      <w:r>
+        <w:rPr>
+          <w:rFonts w:ascii="Times New Roman" w:hAnsi="Times New Roman" w:cs="Times New Roman"/>
+          <w:b/>
+        </w:rPr>
+        <w:t>Item 6:</w:t>
+      </w:r>
+      <w:r>
+        <w:rPr>
+          <w:rFonts w:ascii="Times New Roman" w:hAnsi="Times New Roman" w:cs="Times New Roman"/>
+          <w:b/>
+        </w:rPr>
+        <w:tab/>
+      </w:r>
+      <w:r>
+        <w:rPr>
+          <w:rFonts w:ascii="Times New Roman" w:hAnsi="Times New Roman" w:cs="Times New Roman"/>
+          <w:b/>
+        </w:rPr>
+        <w:tab/>
+        <w:t>Tasks</w:t>
+      </w:r>
+    </w:p>
+    <w:p>
+      <w:pPr>
+        <w:rPr>
+          <w:rFonts w:ascii="Times New Roman" w:hAnsi="Times New Roman" w:cs="Times New Roman"/>
+          <w:b/>
+        </w:rPr>
+      </w:pPr>
+      <w:r>
+        <w:rPr>
+          <w:rFonts w:ascii="Times New Roman" w:hAnsi="Times New Roman" w:cs="Times New Roman"/>
+          <w:b/>
+        </w:rPr>
+        <w:tab/>
+      </w:r>
+      <w:r>
+        <w:rPr>
+          <w:rFonts w:ascii="Times New Roman" w:hAnsi="Times New Roman" w:cs="Times New Roman"/>
+          <w:b/>
+        </w:rPr>
+        <w:tab/>
+      </w:r>
+      <w:r>
+        <w:rPr>
+          <w:rFonts w:ascii="Times New Roman" w:hAnsi="Times New Roman" w:cs="Times New Roman"/>
+          <w:b/>
+        </w:rPr>
+        <w:tab/>
+      </w:r>
+    </w:p>
+    <w:p>
+      <w:pPr>
+        <w:rPr>
+          <w:rFonts w:ascii="Times New Roman" w:hAnsi="Times New Roman" w:cs="Times New Roman"/>
+        </w:rPr>
+      </w:pPr>
+      <w:r>
+        <w:rPr>
+          <w:rFonts w:ascii="Times New Roman" w:hAnsi="Times New Roman" w:cs="Times New Roman"/>
+          <w:b/>
+        </w:rPr>
+        <w:tab/>
+      </w:r>
+      <w:r>
+        <w:rPr>
+          <w:rFonts w:ascii="Times New Roman" w:hAnsi="Times New Roman" w:cs="Times New Roman"/>
+          <w:b/>
+        </w:rPr>
+        <w:tab/>
+      </w:r>
+      <w:r>
+        <w:rPr>
+          <w:rFonts w:ascii="Times New Roman" w:hAnsi="Times New Roman" w:cs="Times New Roman"/>
+          <w:b/>
+        </w:rPr>
+        <w:tab/>
+      </w:r>
+      <w:r>
+        <w:rPr>
+          <w:rFonts w:ascii="Times New Roman" w:hAnsi="Times New Roman" w:cs="Times New Roman"/>
+        </w:rPr>
+        <w:t>Sample Homepage – Rixin Nie, Kaijian Feng</w:t>
+      </w:r>
+    </w:p>
+    <w:p>
+      <w:pPr>
+        <w:rPr>
+          <w:rFonts w:ascii="Times New Roman" w:hAnsi="Times New Roman" w:cs="Times New Roman"/>
+        </w:rPr>
+      </w:pPr>
+      <w:r>
+        <w:rPr>
+          <w:rFonts w:ascii="Times New Roman" w:hAnsi="Times New Roman" w:cs="Times New Roman"/>
+        </w:rPr>
+        <w:tab/>
+      </w:r>
+      <w:r>
+        <w:rPr>
+          <w:rFonts w:ascii="Times New Roman" w:hAnsi="Times New Roman" w:cs="Times New Roman"/>
+        </w:rPr>
+        <w:tab/>
+      </w:r>
+      <w:r>
+        <w:rPr>
+          <w:rFonts w:ascii="Times New Roman" w:hAnsi="Times New Roman" w:cs="Times New Roman"/>
+        </w:rPr>
+        <w:tab/>
+        <w:t>Development Plan – Xinchi Wang</w:t>
+      </w:r>
+    </w:p>
+    <w:p>
+      <w:pPr>
+        <w:rPr>
+          <w:rFonts w:ascii="Times New Roman" w:hAnsi="Times New Roman" w:cs="Times New Roman"/>
+        </w:rPr>
+      </w:pPr>
+      <w:r>
+        <w:rPr>
+          <w:rFonts w:ascii="Times New Roman" w:hAnsi="Times New Roman" w:cs="Times New Roman"/>
+        </w:rPr>
+        <w:tab/>
+      </w:r>
+      <w:r>
+        <w:rPr>
+          <w:rFonts w:ascii="Times New Roman" w:hAnsi="Times New Roman" w:cs="Times New Roman"/>
+        </w:rPr>
+        <w:tab/>
+      </w:r>
+      <w:r>
+        <w:rPr>
+          <w:rFonts w:ascii="Times New Roman" w:hAnsi="Times New Roman" w:cs="Times New Roman"/>
+        </w:rPr>
+        <w:tab/>
+        <w:t>System Request (Stakeholder part) – Kaijian Feng</w:t>
+      </w:r>
+    </w:p>
+    <w:p>
+      <w:pPr>
+        <w:rPr>
+          <w:rFonts w:ascii="Times New Roman" w:hAnsi="Times New Roman" w:cs="Times New Roman"/>
+        </w:rPr>
+      </w:pPr>
+      <w:r>
+        <w:rPr>
+          <w:rFonts w:ascii="Times New Roman" w:hAnsi="Times New Roman" w:cs="Times New Roman"/>
+        </w:rPr>
+        <w:tab/>
+      </w:r>
+      <w:r>
+        <w:rPr>
+          <w:rFonts w:ascii="Times New Roman" w:hAnsi="Times New Roman" w:cs="Times New Roman"/>
+        </w:rPr>
+        <w:tab/>
+      </w:r>
+      <w:r>
+        <w:rPr>
+          <w:rFonts w:ascii="Times New Roman" w:hAnsi="Times New Roman" w:cs="Times New Roman"/>
+        </w:rPr>
+        <w:tab/>
+        <w:t>Software Requirement Specfication – Caixing Su, Xinchi Wang</w:t>
+      </w:r>
+    </w:p>
+    <w:p>
+      <w:pPr>
+        <w:rPr>
+          <w:rFonts w:ascii="Times New Roman" w:hAnsi="Times New Roman" w:cs="Times New Roman"/>
+        </w:rPr>
+      </w:pPr>
+      <w:r>
+        <w:rPr>
+          <w:rFonts w:ascii="Times New Roman" w:hAnsi="Times New Roman" w:cs="Times New Roman"/>
+        </w:rPr>
+        <w:tab/>
+      </w:r>
+      <w:r>
+        <w:rPr>
+          <w:rFonts w:ascii="Times New Roman" w:hAnsi="Times New Roman" w:cs="Times New Roman"/>
+        </w:rPr>
+        <w:tab/>
+      </w:r>
+      <w:r>
+        <w:rPr>
+          <w:rFonts w:ascii="Times New Roman" w:hAnsi="Times New Roman" w:cs="Times New Roman"/>
+        </w:rPr>
+        <w:tab/>
+        <w:t xml:space="preserve">Data Dictionary </w:t>
+      </w:r>
+      <w:r>
+        <w:rPr>
+          <w:rFonts w:ascii="Times New Roman" w:hAnsi="Times New Roman" w:cs="Times New Roman"/>
+        </w:rPr>
+        <w:t xml:space="preserve">&amp; Database Design </w:t>
+      </w:r>
+      <w:r>
+        <w:rPr>
+          <w:rFonts w:ascii="Times New Roman" w:hAnsi="Times New Roman" w:cs="Times New Roman"/>
+        </w:rPr>
+        <w:t>– Rixin Nie</w:t>
+      </w:r>
+    </w:p>
+    <w:p>
+      <w:pPr>
+        <w:rPr>
+          <w:rFonts w:ascii="Times New Roman" w:hAnsi="Times New Roman" w:cs="Times New Roman"/>
+        </w:rPr>
+      </w:pPr>
+      <w:r>
+        <w:rPr>
+          <w:rFonts w:ascii="Times New Roman" w:hAnsi="Times New Roman" w:cs="Times New Roman"/>
+        </w:rPr>
+        <w:tab/>
+      </w:r>
+      <w:r>
+        <w:rPr>
+          <w:rFonts w:ascii="Times New Roman" w:hAnsi="Times New Roman" w:cs="Times New Roman"/>
+        </w:rPr>
+        <w:tab/>
+      </w:r>
+      <w:r>
+        <w:rPr>
+          <w:rFonts w:ascii="Times New Roman" w:hAnsi="Times New Roman" w:cs="Times New Roman"/>
+        </w:rPr>
+        <w:tab/>
+      </w:r>
+      <w:r>
+        <w:rPr>
+          <w:rFonts w:ascii="Times New Roman" w:hAnsi="Times New Roman" w:cs="Times New Roman"/>
+        </w:rPr>
+        <w:t>Version Controlling System – Kaijian Feng</w:t>
+      </w:r>
       <w:bookmarkEnd w:id="0"/>
-    </w:p>
-    <w:p>
-      <w:pPr>
-        <w:rPr>
-          <w:b/>
-        </w:rPr>
-      </w:pPr>
-      <w:r>
-        <w:rPr>
-          <w:b/>
-        </w:rPr>
-        <w:t>Item 2:</w:t>
-      </w:r>
-      <w:r>
-        <w:rPr>
-          <w:b/>
-        </w:rPr>
-        <w:tab/>
-      </w:r>
-      <w:r>
-        <w:rPr>
-          <w:b/>
-        </w:rPr>
-        <w:tab/>
-        <w:t>Development Plan</w:t>
-      </w:r>
-    </w:p>
-    <w:p>
-      <w:pPr>
-        <w:rPr>
-          <w:b/>
-        </w:rPr>
-      </w:pPr>
-      <w:r>
-        <w:rPr>
-          <w:b/>
-        </w:rPr>
-        <w:tab/>
-      </w:r>
-      <w:r>
-        <w:rPr>
-          <w:b/>
-        </w:rPr>
-        <w:tab/>
-      </w:r>
-      <w:r>
-        <w:rPr>
-          <w:b/>
-        </w:rPr>
-        <w:tab/>
-      </w:r>
-    </w:p>
-    <w:p>
-      <w:pPr>
-        <w:ind w:left="1260"/>
-      </w:pPr>
-      <w:r>
-        <w:t>Finished.</w:t>
-      </w:r>
-    </w:p>
-    <w:p>
-      <w:pPr>
-        <w:ind w:left="1260"/>
-      </w:pPr>
-    </w:p>
-    <w:p>
-      <w:pPr>
-        <w:rPr>
-          <w:b/>
-        </w:rPr>
-      </w:pPr>
-      <w:r>
-        <w:rPr>
-          <w:b/>
-        </w:rPr>
-        <w:t>Item 3:</w:t>
-      </w:r>
-      <w:r>
-        <w:rPr>
-          <w:b/>
-        </w:rPr>
-        <w:tab/>
-      </w:r>
-      <w:r>
-        <w:rPr>
-          <w:b/>
-        </w:rPr>
-        <w:tab/>
-        <w:t>Software Requirement Specification</w:t>
-      </w:r>
-    </w:p>
-    <w:p>
-      <w:pPr>
-        <w:rPr>
-          <w:b/>
-        </w:rPr>
-      </w:pPr>
-      <w:r>
-        <w:rPr>
-          <w:b/>
-        </w:rPr>
-        <w:tab/>
-      </w:r>
-      <w:r>
-        <w:rPr>
-          <w:b/>
-        </w:rPr>
-        <w:tab/>
-      </w:r>
-      <w:r>
-        <w:rPr>
-          <w:b/>
-        </w:rPr>
-        <w:tab/>
-      </w:r>
-    </w:p>
-    <w:p>
-      <w:r>
-        <w:rPr>
-          <w:b/>
-        </w:rPr>
-        <w:tab/>
-      </w:r>
-      <w:r>
-        <w:rPr>
-          <w:b/>
-        </w:rPr>
-        <w:tab/>
-      </w:r>
-      <w:r>
-        <w:rPr>
-          <w:b/>
-        </w:rPr>
-        <w:tab/>
-      </w:r>
-      <w:r>
-        <w:t>Introduction and overall description finished.</w:t>
-      </w:r>
-    </w:p>
-    <w:p>
-      <w:r>
-        <w:tab/>
-      </w:r>
-      <w:r>
-        <w:tab/>
-      </w:r>
-      <w:r>
-        <w:tab/>
-        <w:t>Some critical functional requirement finished.</w:t>
-      </w:r>
-    </w:p>
-    <w:p/>
-    <w:p>
-      <w:pPr>
-        <w:rPr>
-          <w:b/>
-        </w:rPr>
-      </w:pPr>
-      <w:r>
-        <w:rPr>
-          <w:b/>
-        </w:rPr>
-        <w:t>Item 4:</w:t>
-      </w:r>
-      <w:r>
-        <w:rPr>
-          <w:b/>
-        </w:rPr>
-        <w:tab/>
-      </w:r>
-      <w:r>
-        <w:rPr>
-          <w:b/>
-        </w:rPr>
-        <w:tab/>
-        <w:t>Version Controlling System</w:t>
-      </w:r>
-    </w:p>
-    <w:p>
-      <w:pPr>
-        <w:rPr>
-          <w:b/>
-        </w:rPr>
-      </w:pPr>
-      <w:r>
-        <w:rPr>
-          <w:b/>
-        </w:rPr>
-        <w:tab/>
-      </w:r>
-      <w:r>
-        <w:rPr>
-          <w:b/>
-        </w:rPr>
-        <w:tab/>
-      </w:r>
-      <w:r>
-        <w:rPr>
-          <w:b/>
-        </w:rPr>
-        <w:tab/>
-      </w:r>
-    </w:p>
-    <w:p>
-      <w:r>
-        <w:rPr>
-          <w:b/>
-        </w:rPr>
-        <w:tab/>
-      </w:r>
-      <w:r>
-        <w:rPr>
-          <w:b/>
-        </w:rPr>
-        <w:tab/>
-      </w:r>
-      <w:r>
-        <w:rPr>
-          <w:b/>
-        </w:rPr>
-        <w:tab/>
-      </w:r>
-      <w:r>
-        <w:t>Tried to use Dropbox to control version, but it can only keep record for 30 days.</w:t>
-      </w:r>
-    </w:p>
-    <w:p>
-      <w:r>
-        <w:rPr>
-          <w:b/>
-        </w:rPr>
-        <w:tab/>
-      </w:r>
-      <w:r>
-        <w:rPr>
-          <w:b/>
-        </w:rPr>
-        <w:tab/>
-      </w:r>
-      <w:r>
-        <w:rPr>
-          <w:b/>
-        </w:rPr>
-        <w:tab/>
-      </w:r>
-      <w:r>
-        <w:t>So we decided to use Github.</w:t>
-      </w:r>
-    </w:p>
-    <w:p/>
-    <w:p>
-      <w:pPr>
-        <w:rPr>
-          <w:b/>
-        </w:rPr>
-      </w:pPr>
-      <w:r>
-        <w:rPr>
-          <w:b/>
-        </w:rPr>
-        <w:t>Item 5:</w:t>
-      </w:r>
-      <w:r>
-        <w:rPr>
-          <w:b/>
-        </w:rPr>
-        <w:tab/>
-      </w:r>
-      <w:r>
-        <w:rPr>
-          <w:b/>
-        </w:rPr>
-        <w:tab/>
-        <w:t>Sample Homepage</w:t>
-      </w:r>
-    </w:p>
-    <w:p>
-      <w:pPr>
-        <w:rPr>
-          <w:b/>
-        </w:rPr>
-      </w:pPr>
-    </w:p>
-    <w:p>
-      <w:r>
-        <w:rPr>
-          <w:b/>
-        </w:rPr>
-        <w:tab/>
-      </w:r>
-      <w:r>
-        <w:rPr>
-          <w:b/>
-        </w:rPr>
-        <w:tab/>
-      </w:r>
-      <w:r>
-        <w:rPr>
-          <w:b/>
-        </w:rPr>
-        <w:tab/>
-      </w:r>
-      <w:r>
-        <w:t>A prototype is made but is not satisfying. Kaijian suggests to use a frame.</w:t>
-      </w:r>
-    </w:p>
-    <w:p/>
-    <w:p>
-      <w:pPr>
-        <w:rPr>
-          <w:b/>
-        </w:rPr>
-      </w:pPr>
-      <w:r>
-        <w:rPr>
-          <w:b/>
-        </w:rPr>
-        <w:t>Item 6:</w:t>
-      </w:r>
-      <w:r>
-        <w:rPr>
-          <w:b/>
-        </w:rPr>
-        <w:tab/>
-      </w:r>
-      <w:r>
-        <w:rPr>
-          <w:b/>
-        </w:rPr>
-        <w:tab/>
-        <w:t>Tasks</w:t>
-      </w:r>
-    </w:p>
-    <w:p>
-      <w:pPr>
-        <w:rPr>
-          <w:b/>
-        </w:rPr>
-      </w:pPr>
-      <w:r>
-        <w:rPr>
-          <w:b/>
-        </w:rPr>
-        <w:tab/>
-      </w:r>
-      <w:r>
-        <w:rPr>
-          <w:b/>
-        </w:rPr>
-        <w:tab/>
-      </w:r>
-      <w:r>
-        <w:rPr>
-          <w:b/>
-        </w:rPr>
-        <w:tab/>
-      </w:r>
-    </w:p>
-    <w:p>
-      <w:r>
-        <w:rPr>
-          <w:b/>
-        </w:rPr>
-        <w:tab/>
-      </w:r>
-      <w:r>
-        <w:rPr>
-          <w:b/>
-        </w:rPr>
-        <w:tab/>
-      </w:r>
-      <w:r>
-        <w:rPr>
-          <w:b/>
-        </w:rPr>
-        <w:tab/>
-      </w:r>
-      <w:r>
-        <w:t>Sample Homepage – Rixin Nie, Kaijian Feng</w:t>
-      </w:r>
-    </w:p>
-    <w:p>
-      <w:r>
-        <w:tab/>
-      </w:r>
-      <w:r>
-        <w:tab/>
-      </w:r>
-      <w:r>
-        <w:tab/>
-        <w:t>Development Plan – Xinchi Wang</w:t>
-      </w:r>
-    </w:p>
-    <w:p>
-      <w:r>
-        <w:tab/>
-      </w:r>
-      <w:r>
-        <w:tab/>
-      </w:r>
-      <w:r>
-        <w:tab/>
-        <w:t>System Request (Stakeholder part) – Kaijian Feng</w:t>
-      </w:r>
-    </w:p>
-    <w:p>
-      <w:r>
-        <w:tab/>
-      </w:r>
-      <w:r>
-        <w:tab/>
-      </w:r>
-      <w:r>
-        <w:tab/>
-        <w:t>Software Requirement Specfication – Caixing Su, Xinchi Wang</w:t>
-      </w:r>
-    </w:p>
-    <w:p>
-      <w:r>
-        <w:tab/>
-      </w:r>
-      <w:r>
-        <w:tab/>
-      </w:r>
-      <w:r>
-        <w:tab/>
-        <w:t xml:space="preserve">Data Dictionary </w:t>
-      </w:r>
-      <w:r>
-        <w:t xml:space="preserve">&amp; Database Design </w:t>
-      </w:r>
-      <w:r>
-        <w:t>– Rixin Nie</w:t>
-      </w:r>
-    </w:p>
-    <w:p>
-      <w:r>
-        <w:tab/>
-      </w:r>
-      <w:r>
-        <w:tab/>
-      </w:r>
-      <w:r>
-        <w:tab/>
-      </w:r>
-      <w:r>
-        <w:t>Version Controlling System – Kaijian Feng</w:t>
-      </w:r>
     </w:p>
     <w:sectPr>
       <w:pgSz w:w="11906" w:h="16838"/>
